--- a/задание_3курс.docx
+++ b/задание_3курс.docx
@@ -98,16 +98,7 @@
           <w:sz w:val="22"/>
           <w:szCs w:val="22"/>
         </w:rPr>
-        <w:t>Кафедра информационных технолог</w:t>
-      </w:r>
-      <w:r>
-        <w:rPr>
-          <w:b/>
-          <w:color w:val="000000"/>
-          <w:sz w:val="22"/>
-          <w:szCs w:val="22"/>
-        </w:rPr>
-        <w:t>ий и электронного обучения</w:t>
+        <w:t>Кафедра информационных технологий и электронного обучения</w:t>
       </w:r>
     </w:p>
     <w:p>
@@ -595,7 +586,41 @@
         <w:rPr>
           <w:u w:val="single"/>
         </w:rPr>
-        <w:t xml:space="preserve"> Анна Владимировна, ассистент, доцент, кандидат физ.-мат. Наук__</w:t>
+        <w:t xml:space="preserve"> Анна Владимировна, кандидат </w:t>
+      </w:r>
+      <w:r>
+        <w:rPr>
+          <w:u w:val="single"/>
+        </w:rPr>
+        <w:t>ф.</w:t>
+      </w:r>
+      <w:proofErr w:type="gramStart"/>
+      <w:r>
+        <w:rPr>
+          <w:u w:val="single"/>
+        </w:rPr>
+        <w:t>-.м.</w:t>
+      </w:r>
+      <w:proofErr w:type="gramEnd"/>
+      <w:r>
+        <w:rPr>
+          <w:u w:val="single"/>
+        </w:rPr>
+        <w:t xml:space="preserve"> наук, доцент кафедры </w:t>
+      </w:r>
+      <w:proofErr w:type="spellStart"/>
+      <w:r>
+        <w:rPr>
+          <w:u w:val="single"/>
+        </w:rPr>
+        <w:t>ИТиЭО</w:t>
+      </w:r>
+      <w:proofErr w:type="spellEnd"/>
+      <w:r>
+        <w:rPr>
+          <w:u w:val="single"/>
+        </w:rPr>
+        <w:t>__</w:t>
       </w:r>
     </w:p>
     <w:p>
@@ -609,13 +634,7 @@
         <w:rPr>
           <w:vertAlign w:val="superscript"/>
         </w:rPr>
-        <w:t xml:space="preserve">                                                    </w:t>
-      </w:r>
-      <w:r>
-        <w:rPr>
-          <w:vertAlign w:val="superscript"/>
-        </w:rPr>
-        <w:t xml:space="preserve">                                      (Фамилия, имя, отчество, ученое звание и степень, должность)</w:t>
+        <w:t xml:space="preserve">                                                                                          (Фамилия, имя, отчество, ученое звание и степень, должность)</w:t>
       </w:r>
     </w:p>
     <w:p>
@@ -652,7 +671,78 @@
           <w:sz w:val="22"/>
           <w:szCs w:val="22"/>
         </w:rPr>
-        <w:t xml:space="preserve"> ВО «РГПУ им. А. И. Герцена» №__________ «___» __________20____  г.</w:t>
+        <w:t xml:space="preserve"> ВО «РГПУ им. А. И. Герцена» №</w:t>
+      </w:r>
+      <w:r>
+        <w:rPr>
+          <w:sz w:val="22"/>
+          <w:szCs w:val="22"/>
+        </w:rPr>
+        <w:t>0104-10</w:t>
+      </w:r>
+      <w:r>
+        <w:rPr>
+          <w:sz w:val="22"/>
+          <w:szCs w:val="22"/>
+          <w:lang w:val="en-US"/>
+        </w:rPr>
+        <w:t>/</w:t>
+      </w:r>
+      <w:r>
+        <w:rPr>
+          <w:sz w:val="22"/>
+          <w:szCs w:val="22"/>
+        </w:rPr>
+        <w:t>03-ПР</w:t>
+      </w:r>
+      <w:r>
+        <w:rPr>
+          <w:sz w:val="22"/>
+          <w:szCs w:val="22"/>
+        </w:rPr>
+        <w:t xml:space="preserve"> «</w:t>
+      </w:r>
+      <w:r>
+        <w:rPr>
+          <w:sz w:val="22"/>
+          <w:szCs w:val="22"/>
+        </w:rPr>
+        <w:t>18</w:t>
+      </w:r>
+      <w:r>
+        <w:rPr>
+          <w:sz w:val="22"/>
+          <w:szCs w:val="22"/>
+        </w:rPr>
+        <w:t xml:space="preserve">» </w:t>
+      </w:r>
+      <w:r>
+        <w:rPr>
+          <w:sz w:val="22"/>
+          <w:szCs w:val="22"/>
+        </w:rPr>
+        <w:t xml:space="preserve">января </w:t>
+      </w:r>
+      <w:r>
+        <w:rPr>
+          <w:sz w:val="22"/>
+          <w:szCs w:val="22"/>
+        </w:rPr>
+        <w:t>20</w:t>
+      </w:r>
+      <w:r>
+        <w:rPr>
+          <w:sz w:val="22"/>
+          <w:szCs w:val="22"/>
+        </w:rPr>
+        <w:t>21</w:t>
+      </w:r>
+      <w:r>
+        <w:rPr>
+          <w:sz w:val="22"/>
+          <w:szCs w:val="22"/>
+        </w:rPr>
+        <w:t xml:space="preserve">  г.</w:t>
       </w:r>
     </w:p>
     <w:p>
@@ -699,15 +789,7 @@
           <w:szCs w:val="22"/>
           <w:u w:val="single"/>
         </w:rPr>
-        <w:t>__</w:t>
-      </w:r>
-      <w:r>
-        <w:rPr>
-          <w:sz w:val="22"/>
-          <w:szCs w:val="22"/>
-          <w:u w:val="single"/>
-        </w:rPr>
-        <w:t>____</w:t>
+        <w:t>______</w:t>
       </w:r>
       <w:r>
         <w:rPr>
@@ -2370,13 +2452,7 @@
               <w:rPr>
                 <w:color w:val="000000"/>
               </w:rPr>
-              <w:t>(опубликоват</w:t>
-            </w:r>
-            <w:r>
-              <w:rPr>
-                <w:color w:val="000000"/>
-              </w:rPr>
-              <w:t>ь в электронном портфолио, QR-код в отчете)</w:t>
+              <w:t>(опубликовать в электронном портфолио, QR-код в отчете)</w:t>
             </w:r>
             <w:r>
               <w:rPr>
@@ -2725,13 +2801,7 @@
               <w:rPr>
                 <w:color w:val="000000"/>
               </w:rPr>
-              <w:t>1.9. Изучить Постановление Главного государственного санитарного врача РФ от 21.06.2016 N 81 "Об утверждении СанПиН 2.2.4.3359-16 "Санитарно-эпидемиологические требования к физическим факторам на рабочих местах" (вместе с "СанПиН 2.2.4.3359-16. Санитарно-э</w:t>
-            </w:r>
-            <w:r>
-              <w:rPr>
-                <w:color w:val="000000"/>
-              </w:rPr>
-              <w:t>пидемиологические правила и нормативы...") (Зарегистрировано в Минюсте России 08.08.2016 N 43153)</w:t>
+              <w:t>1.9. Изучить Постановление Главного государственного санитарного врача РФ от 21.06.2016 N 81 "Об утверждении СанПиН 2.2.4.3359-16 "Санитарно-эпидемиологические требования к физическим факторам на рабочих местах" (вместе с "СанПиН 2.2.4.3359-16. Санитарно-эпидемиологические правила и нормативы...") (Зарегистрировано в Минюсте России 08.08.2016 N 43153)</w:t>
             </w:r>
           </w:p>
           <w:p>
@@ -3253,13 +3323,7 @@
               <w:rPr>
                 <w:color w:val="000000"/>
               </w:rPr>
-              <w:t>Интеллект-карта (опубликовать в эл</w:t>
-            </w:r>
-            <w:r>
-              <w:rPr>
-                <w:color w:val="000000"/>
-              </w:rPr>
-              <w:t>ектронном портфолио, QR-код в отчете)</w:t>
+              <w:t>Интеллект-карта (опубликовать в электронном портфолио, QR-код в отчете)</w:t>
             </w:r>
           </w:p>
         </w:tc>
@@ -3485,13 +3549,7 @@
               <w:rPr>
                 <w:color w:val="000000"/>
               </w:rPr>
-              <w:t>2.1. Сделать</w:t>
-            </w:r>
-            <w:r>
-              <w:rPr>
-                <w:color w:val="000000"/>
-              </w:rPr>
-              <w:t xml:space="preserve"> описание рабочего места программиста</w:t>
+              <w:t>2.1. Сделать описание рабочего места программиста</w:t>
             </w:r>
           </w:p>
         </w:tc>
@@ -4208,19 +4266,7 @@
               <w:rPr>
                 <w:color w:val="000000"/>
               </w:rPr>
-              <w:t xml:space="preserve"> прикладное программное обеспечение информационно-вычислительной системы предприятия (организации). В этом разделе необходимо кратко охарактеризовать решаемые в организации (в отделе, группе) задачи, связанные с автоматизированной обработкой инф</w:t>
-            </w:r>
-            <w:r>
-              <w:rPr>
-                <w:color w:val="000000"/>
-              </w:rPr>
-              <w:t>ормации. Выяснить, используются ли проблемно-ориентированные пакеты программного обеспечения, если да, то для решения каких задач (проектирование, бухгалтерия и т.д.). Привести список программного обеспечения, используемого для решения задач общего назначе</w:t>
-            </w:r>
-            <w:r>
-              <w:rPr>
-                <w:color w:val="000000"/>
-              </w:rPr>
-              <w:t xml:space="preserve">ния. </w:t>
+              <w:t xml:space="preserve"> прикладное программное обеспечение информационно-вычислительной системы предприятия (организации). В этом разделе необходимо кратко охарактеризовать решаемые в организации (в отделе, группе) задачи, связанные с автоматизированной обработкой информации. Выяснить, используются ли проблемно-ориентированные пакеты программного обеспечения, если да, то для решения каких задач (проектирование, бухгалтерия и т.д.). Привести список программного обеспечения, используемого для решения задач общего назначения. </w:t>
             </w:r>
           </w:p>
           <w:p>
@@ -4342,19 +4388,7 @@
               <w:rPr>
                 <w:color w:val="000000"/>
               </w:rPr>
-              <w:t>), имеется ли возможность многопоточного выполнения приложений; наличие механизмов защ</w:t>
-            </w:r>
-            <w:r>
-              <w:rPr>
-                <w:color w:val="000000"/>
-              </w:rPr>
-              <w:t>иты информации пользователей (одно-, или многопользовательская ОС), какими средствами производится защита информации в многопользовательских ОС (права доступа пользователей к файлам и каталогам, средства шифрования информации и т.д.); сетевые возможности О</w:t>
-            </w:r>
-            <w:r>
-              <w:rPr>
-                <w:color w:val="000000"/>
-              </w:rPr>
-              <w:t>С: тип сети, наличие специализированных функций ОС, выполняемых в сети (файл-сервер, принт-сервер, PROXY-сервер и т.д.).</w:t>
+              <w:t>), имеется ли возможность многопоточного выполнения приложений; наличие механизмов защиты информации пользователей (одно-, или многопользовательская ОС), какими средствами производится защита информации в многопользовательских ОС (права доступа пользователей к файлам и каталогам, средства шифрования информации и т.д.); сетевые возможности ОС: тип сети, наличие специализированных функций ОС, выполняемых в сети (файл-сервер, принт-сервер, PROXY-сервер и т.д.).</w:t>
             </w:r>
           </w:p>
           <w:p>
@@ -4397,13 +4431,7 @@
                 <w:color w:val="000000"/>
               </w:rPr>
               <w:lastRenderedPageBreak/>
-              <w:t>работоспособность системы; оптимизировать ра</w:t>
-            </w:r>
-            <w:r>
-              <w:rPr>
-                <w:color w:val="000000"/>
-              </w:rPr>
-              <w:t>боту компьютера.</w:t>
+              <w:t>работоспособность системы; оптимизировать работу компьютера.</w:t>
             </w:r>
           </w:p>
           <w:p>
@@ -4804,13 +4832,7 @@
               <w:rPr>
                 <w:color w:val="000000"/>
               </w:rPr>
-              <w:t>модель микропроцессора; тактовая частота микропроцессора; объем и вид памяти (DIMM, RIMM, DDR и</w:t>
-            </w:r>
-            <w:r>
-              <w:rPr>
-                <w:color w:val="000000"/>
-              </w:rPr>
-              <w:t xml:space="preserve"> т.д.); модель системной платы; шины системной платы (ISA, VLB, PCI, AGP и т.д.); накопители на магнитных и магнитооптических дисках; модель винчестера, ёмкость, интерфейс (SCSI, ATA, </w:t>
+              <w:t xml:space="preserve">модель микропроцессора; тактовая частота микропроцессора; объем и вид памяти (DIMM, RIMM, DDR и т.д.); модель системной платы; шины системной платы (ISA, VLB, PCI, AGP и т.д.); накопители на магнитных и магнитооптических дисках; модель винчестера, ёмкость, интерфейс (SCSI, ATA, </w:t>
             </w:r>
             <w:proofErr w:type="spellStart"/>
             <w:r>
@@ -4824,13 +4846,7 @@
               <w:rPr>
                 <w:color w:val="000000"/>
               </w:rPr>
-              <w:t>-ATA); модель видеокарты, объем видеопамяти; дополнительное оборудо</w:t>
-            </w:r>
-            <w:r>
-              <w:rPr>
-                <w:color w:val="000000"/>
-              </w:rPr>
-              <w:t>вание (модемы, сетевые адаптеры и т.д.).</w:t>
+              <w:t>-ATA); модель видеокарты, объем видеопамяти; дополнительное оборудование (модемы, сетевые адаптеры и т.д.).</w:t>
             </w:r>
           </w:p>
           <w:p>
@@ -4908,13 +4924,7 @@
               <w:rPr>
                 <w:color w:val="000000"/>
               </w:rPr>
-              <w:t>физическая топология сети; оборудование, использованное для построения сети (адаптеры, концентра</w:t>
-            </w:r>
-            <w:r>
-              <w:rPr>
-                <w:color w:val="000000"/>
-              </w:rPr>
-              <w:t>торы, маршрутизаторы, коммутаторы, кабель и т.д.); протоколы, задействованные в сети (TCP/IP, IPX/SPX, NETBEUI и т.д.);</w:t>
+              <w:t>физическая топология сети; оборудование, использованное для построения сети (адаптеры, концентраторы, маршрутизаторы, коммутаторы, кабель и т.д.); протоколы, задействованные в сети (TCP/IP, IPX/SPX, NETBEUI и т.д.);</w:t>
             </w:r>
           </w:p>
           <w:p>
@@ -4975,13 +4985,7 @@
               <w:rPr>
                 <w:color w:val="000000"/>
               </w:rPr>
-              <w:t>Текстовый документ (опубликовать в эл</w:t>
-            </w:r>
-            <w:r>
-              <w:rPr>
-                <w:color w:val="000000"/>
-              </w:rPr>
-              <w:t>ектронном портфолио, QR-код в отчете)</w:t>
+              <w:t>Текстовый документ (опубликовать в электронном портфолио, QR-код в отчете)</w:t>
             </w:r>
           </w:p>
         </w:tc>
@@ -5291,14 +5295,7 @@
                   <w:color w:val="1155CC"/>
                   <w:u w:val="single"/>
                 </w:rPr>
-                <w:t>https://git.herzen.spb.ru/igossoudarev/cloud</w:t>
-              </w:r>
-              <w:r>
-                <w:rPr>
-                  <w:color w:val="1155CC"/>
-                  <w:u w:val="single"/>
-                </w:rPr>
-                <w:t>s</w:t>
+                <w:t>https://git.herzen.spb.ru/igossoudarev/clouds</w:t>
               </w:r>
             </w:hyperlink>
             <w:r>
